--- a/Day 2/8-d-Configuration (Hands-On).docx
+++ b/Day 2/8-d-Configuration (Hands-On).docx
@@ -2555,6 +2555,16 @@
     </w:p>
     <w:p>
       <w:pPr>
+        <w:pStyle w:val="Textbody"/>
+        <w:spacing w:line="360" w:lineRule="auto"/>
+        <w:rPr>
+          <w:rFonts w:ascii="Verdana" w:hAnsi="Verdana"/>
+          <w:sz w:val="22"/>
+        </w:rPr>
+      </w:pPr>
+    </w:p>
+    <w:p>
+      <w:pPr>
         <w:pStyle w:val="Heading1"/>
         <w:spacing w:line="360" w:lineRule="auto"/>
         <w:rPr>
@@ -2567,14 +2577,7 @@
           <w:rFonts w:ascii="Verdana" w:hAnsi="Verdana"/>
           <w:sz w:val="26"/>
         </w:rPr>
-        <w:t>Set initial password</w:t>
-      </w:r>
-      <w:r>
-        <w:rPr>
-          <w:rFonts w:ascii="Verdana" w:hAnsi="Verdana"/>
-          <w:sz w:val="26"/>
-        </w:rPr>
-        <w:t xml:space="preserve"> (Optional)</w:t>
+        <w:t>Password and user recovery</w:t>
       </w:r>
     </w:p>
     <w:p>
@@ -2593,26 +2596,7 @@
           <w:color w:val="ED7D31" w:themeColor="accent2"/>
           <w:sz w:val="22"/>
         </w:rPr>
-        <w:t>sudo neo4j-admin set-initial-password h6u4%kr</w:t>
-      </w:r>
-    </w:p>
-    <w:p>
-      <w:pPr>
-        <w:pStyle w:val="Textbody"/>
-        <w:spacing w:line="360" w:lineRule="auto"/>
-        <w:rPr>
-          <w:rFonts w:ascii="Verdana" w:hAnsi="Verdana"/>
-          <w:b/>
-          <w:sz w:val="22"/>
-        </w:rPr>
-      </w:pPr>
-      <w:r>
-        <w:rPr>
-          <w:rFonts w:ascii="Verdana" w:hAnsi="Verdana"/>
-          <w:b/>
-          <w:sz w:val="22"/>
-        </w:rPr>
-        <w:t>OR</w:t>
+        <w:t>sudo systemctl stop neo4j</w:t>
       </w:r>
     </w:p>
     <w:p>
@@ -2631,29 +2615,18 @@
           <w:color w:val="ED7D31" w:themeColor="accent2"/>
           <w:sz w:val="22"/>
         </w:rPr>
-        <w:t>sudo neo4j-admin set-initial-password --require-password-change secret</w:t>
-      </w:r>
-    </w:p>
-    <w:p>
-      <w:pPr>
-        <w:pStyle w:val="Textbody"/>
-        <w:spacing w:line="360" w:lineRule="auto"/>
-        <w:rPr>
-          <w:rFonts w:ascii="Verdana" w:hAnsi="Verdana"/>
-          <w:sz w:val="22"/>
-        </w:rPr>
-      </w:pPr>
-    </w:p>
-    <w:p>
-      <w:pPr>
-        <w:pStyle w:val="Textbody"/>
-        <w:spacing w:line="360" w:lineRule="auto"/>
-        <w:rPr>
-          <w:rFonts w:ascii="Verdana" w:eastAsia="Noto Sans CJK SC" w:hAnsi="Verdana"/>
+        <w:t>vim /etc/neo4j/neo4j.conf</w:t>
+      </w:r>
+    </w:p>
+    <w:p>
+      <w:pPr>
+        <w:pStyle w:val="Textbody"/>
+        <w:spacing w:line="360" w:lineRule="auto"/>
+        <w:rPr>
+          <w:rFonts w:ascii="Verdana" w:hAnsi="Verdana"/>
           <w:b/>
           <w:bCs/>
-          <w:sz w:val="26"/>
-          <w:szCs w:val="28"/>
+          <w:sz w:val="22"/>
         </w:rPr>
       </w:pPr>
       <w:r>
@@ -2663,173 +2636,83 @@
           <w:bCs/>
           <w:sz w:val="22"/>
         </w:rPr>
-        <w:t xml:space="preserve">Note: </w:t>
-      </w:r>
-      <w:r>
-        <w:rPr>
-          <w:rFonts w:ascii="Verdana" w:hAnsi="Verdana"/>
-          <w:sz w:val="22"/>
-        </w:rPr>
-        <w:t>If the password is not set explicitly using this method, it will be set to the default password neo4j. In that case, you will be prompted to change the default password at first login.</w:t>
-      </w:r>
-      <w:r>
-        <w:rPr>
-          <w:rFonts w:ascii="Verdana" w:hAnsi="Verdana"/>
-          <w:sz w:val="26"/>
-        </w:rPr>
-        <w:br w:type="page"/>
-      </w:r>
-    </w:p>
-    <w:p>
-      <w:pPr>
-        <w:pStyle w:val="Heading1"/>
-        <w:spacing w:line="360" w:lineRule="auto"/>
-        <w:rPr>
-          <w:rFonts w:ascii="Verdana" w:hAnsi="Verdana"/>
-          <w:sz w:val="26"/>
-        </w:rPr>
-      </w:pPr>
-      <w:r>
-        <w:rPr>
-          <w:rFonts w:ascii="Verdana" w:hAnsi="Verdana"/>
-          <w:sz w:val="26"/>
+        <w:t>#Set:</w:t>
+      </w:r>
+    </w:p>
+    <w:p>
+      <w:pPr>
+        <w:pStyle w:val="Textbody"/>
+        <w:spacing w:line="360" w:lineRule="auto"/>
+        <w:rPr>
+          <w:rFonts w:ascii="Verdana" w:hAnsi="Verdana"/>
+          <w:color w:val="5B9BD5" w:themeColor="accent1"/>
+          <w:sz w:val="22"/>
+        </w:rPr>
+      </w:pPr>
+      <w:r>
+        <w:rPr>
+          <w:rFonts w:ascii="Verdana" w:hAnsi="Verdana"/>
+          <w:color w:val="5B9BD5" w:themeColor="accent1"/>
+          <w:sz w:val="22"/>
+        </w:rPr>
+        <w:t>#dbms.default_listen_address=&lt;You Configuration&gt;</w:t>
+      </w:r>
+    </w:p>
+    <w:p>
+      <w:pPr>
+        <w:pStyle w:val="Textbody"/>
+        <w:spacing w:line="360" w:lineRule="auto"/>
+        <w:rPr>
+          <w:rFonts w:ascii="Verdana" w:hAnsi="Verdana"/>
+          <w:color w:val="5B9BD5" w:themeColor="accent1"/>
+          <w:sz w:val="22"/>
+        </w:rPr>
+      </w:pPr>
+      <w:r>
+        <w:rPr>
+          <w:rFonts w:ascii="Verdana" w:hAnsi="Verdana"/>
+          <w:color w:val="5B9BD5" w:themeColor="accent1"/>
+          <w:sz w:val="22"/>
+        </w:rPr>
+        <w:t>dbms.security.auth_enabled=false</w:t>
+      </w:r>
+    </w:p>
+    <w:p>
+      <w:pPr>
+        <w:pStyle w:val="Textbody"/>
+        <w:spacing w:line="360" w:lineRule="auto"/>
+        <w:rPr>
+          <w:rFonts w:ascii="Verdana" w:hAnsi="Verdana"/>
+          <w:color w:val="ED7D31" w:themeColor="accent2"/>
+          <w:sz w:val="22"/>
+        </w:rPr>
+      </w:pPr>
+      <w:r>
+        <w:rPr>
+          <w:rFonts w:ascii="Verdana" w:hAnsi="Verdana"/>
+          <w:color w:val="ED7D31" w:themeColor="accent2"/>
+          <w:sz w:val="22"/>
+        </w:rPr>
+        <w:t>sudo systemctl start neo4j</w:t>
+      </w:r>
+    </w:p>
+    <w:p>
+      <w:pPr>
+        <w:pStyle w:val="Textbody"/>
+        <w:spacing w:line="360" w:lineRule="auto"/>
+        <w:rPr>
+          <w:rFonts w:ascii="Verdana" w:hAnsi="Verdana"/>
+          <w:color w:val="ED7D31" w:themeColor="accent2"/>
+          <w:sz w:val="22"/>
+        </w:rPr>
+      </w:pPr>
+      <w:r>
+        <w:rPr>
+          <w:rFonts w:ascii="Verdana" w:hAnsi="Verdana"/>
+          <w:color w:val="ED7D31" w:themeColor="accent2"/>
+          <w:sz w:val="22"/>
         </w:rPr>
         <w:lastRenderedPageBreak/>
-        <w:t>Password and user recovery</w:t>
-      </w:r>
-    </w:p>
-    <w:p>
-      <w:pPr>
-        <w:pStyle w:val="Textbody"/>
-        <w:spacing w:line="360" w:lineRule="auto"/>
-        <w:rPr>
-          <w:rFonts w:ascii="Verdana" w:hAnsi="Verdana"/>
-          <w:color w:val="ED7D31" w:themeColor="accent2"/>
-          <w:sz w:val="22"/>
-        </w:rPr>
-      </w:pPr>
-      <w:r>
-        <w:rPr>
-          <w:rFonts w:ascii="Verdana" w:hAnsi="Verdana"/>
-          <w:color w:val="ED7D31" w:themeColor="accent2"/>
-          <w:sz w:val="22"/>
-        </w:rPr>
-        <w:t>sudo systemctl stop neo4j</w:t>
-      </w:r>
-    </w:p>
-    <w:p>
-      <w:pPr>
-        <w:pStyle w:val="Textbody"/>
-        <w:spacing w:line="360" w:lineRule="auto"/>
-        <w:rPr>
-          <w:rFonts w:ascii="Verdana" w:hAnsi="Verdana"/>
-          <w:color w:val="ED7D31" w:themeColor="accent2"/>
-          <w:sz w:val="22"/>
-        </w:rPr>
-      </w:pPr>
-      <w:r>
-        <w:rPr>
-          <w:rFonts w:ascii="Verdana" w:hAnsi="Verdana"/>
-          <w:color w:val="ED7D31" w:themeColor="accent2"/>
-          <w:sz w:val="22"/>
-        </w:rPr>
-        <w:t>sudo vim /etc/neo4j/neo4j.conf</w:t>
-      </w:r>
-    </w:p>
-    <w:p>
-      <w:pPr>
-        <w:pStyle w:val="Textbody"/>
-        <w:spacing w:line="360" w:lineRule="auto"/>
-        <w:rPr>
-          <w:rFonts w:ascii="Verdana" w:hAnsi="Verdana"/>
-          <w:b/>
-          <w:bCs/>
-          <w:sz w:val="22"/>
-        </w:rPr>
-      </w:pPr>
-      <w:r>
-        <w:rPr>
-          <w:rFonts w:ascii="Verdana" w:hAnsi="Verdana"/>
-          <w:b/>
-          <w:bCs/>
-          <w:sz w:val="22"/>
-        </w:rPr>
-        <w:t>#Set:</w:t>
-      </w:r>
-    </w:p>
-    <w:p>
-      <w:pPr>
-        <w:pStyle w:val="Textbody"/>
-        <w:spacing w:line="360" w:lineRule="auto"/>
-        <w:rPr>
-          <w:rFonts w:ascii="Verdana" w:hAnsi="Verdana"/>
-          <w:color w:val="5B9BD5" w:themeColor="accent1"/>
-          <w:sz w:val="22"/>
-        </w:rPr>
-      </w:pPr>
-      <w:r>
-        <w:rPr>
-          <w:rFonts w:ascii="Verdana" w:hAnsi="Verdana"/>
-          <w:color w:val="5B9BD5" w:themeColor="accent1"/>
-          <w:sz w:val="22"/>
-        </w:rPr>
-        <w:t>#dbms.default_listen_address=&lt;You Configuration&gt;</w:t>
-      </w:r>
-    </w:p>
-    <w:p>
-      <w:pPr>
-        <w:pStyle w:val="Textbody"/>
-        <w:spacing w:line="360" w:lineRule="auto"/>
-        <w:rPr>
-          <w:rFonts w:ascii="Verdana" w:hAnsi="Verdana"/>
-          <w:color w:val="5B9BD5" w:themeColor="accent1"/>
-          <w:sz w:val="22"/>
-        </w:rPr>
-      </w:pPr>
-      <w:r>
-        <w:rPr>
-          <w:rFonts w:ascii="Verdana" w:hAnsi="Verdana"/>
-          <w:color w:val="5B9BD5" w:themeColor="accent1"/>
-          <w:sz w:val="22"/>
-        </w:rPr>
-        <w:t>dbms.security.auth_enabled=false</w:t>
-      </w:r>
-    </w:p>
-    <w:p>
-      <w:pPr>
-        <w:pStyle w:val="Textbody"/>
-        <w:spacing w:line="360" w:lineRule="auto"/>
-        <w:rPr>
-          <w:rFonts w:ascii="Verdana" w:hAnsi="Verdana"/>
-          <w:color w:val="ED7D31" w:themeColor="accent2"/>
-          <w:sz w:val="22"/>
-        </w:rPr>
-      </w:pPr>
-      <w:r>
-        <w:rPr>
-          <w:rFonts w:ascii="Verdana" w:hAnsi="Verdana"/>
-          <w:color w:val="ED7D31" w:themeColor="accent2"/>
-          <w:sz w:val="22"/>
-        </w:rPr>
-        <w:t>sudo systemctl start neo4j</w:t>
-      </w:r>
-    </w:p>
-    <w:p>
-      <w:pPr>
-        <w:pStyle w:val="Textbody"/>
-        <w:spacing w:line="360" w:lineRule="auto"/>
-        <w:rPr>
-          <w:rFonts w:ascii="Verdana" w:hAnsi="Verdana"/>
-          <w:color w:val="ED7D31" w:themeColor="accent2"/>
-          <w:sz w:val="22"/>
-        </w:rPr>
-      </w:pPr>
-      <w:r>
-        <w:rPr>
-          <w:rFonts w:ascii="Verdana" w:hAnsi="Verdana"/>
-          <w:color w:val="ED7D31" w:themeColor="accent2"/>
-          <w:sz w:val="22"/>
-        </w:rPr>
         <w:t>cypher-shell -d system</w:t>
       </w:r>
     </w:p>
@@ -5769,6 +5652,7 @@
           <w:szCs w:val="18"/>
         </w:rPr>
       </w:pPr>
+      <w:bookmarkStart w:id="0" w:name="_GoBack"/>
       <w:r>
         <w:rPr>
           <w:rFonts w:ascii="Verdana" w:hAnsi="Verdana"/>
@@ -5853,8 +5737,6 @@
           <w:szCs w:val="18"/>
         </w:rPr>
       </w:pPr>
-      <w:bookmarkStart w:id="0" w:name="_GoBack"/>
-      <w:bookmarkEnd w:id="0"/>
       <w:r>
         <w:rPr>
           <w:rFonts w:ascii="Verdana" w:hAnsi="Verdana"/>
@@ -5864,6 +5746,7 @@
         </w:rPr>
         <w:t>ORDER BY name</w:t>
       </w:r>
+      <w:bookmarkEnd w:id="0"/>
     </w:p>
     <w:sectPr>
       <w:pgSz w:w="11906" w:h="16838"/>
